--- a/法令ファイル/猟銃の口径の長さの特例に関する規則/猟銃の口径の長さの特例に関する規則（昭和四十六年国家公安委員会規則第五号）.docx
+++ b/法令ファイル/猟銃の口径の長さの特例に関する規則/猟銃の口径の長さの特例に関する規則（昭和四十六年国家公安委員会規則第五号）.docx
@@ -19,36 +19,32 @@
     </w:p>
     <w:p>
       <w:pPr>
-        <w:pStyle w:val="Heading6"/>
+        <w:pStyle w:val="ListBullet"/>
         <w:ind w:left="880"/>
       </w:pPr>
       <w:r>
         <w:t>１</w:t>
+        <w:br/>
+        <w:t>ライフル銃</w:t>
+        <w:br/>
+        <w:br/>
+        <w:br/>
+        <w:t>一二・〇ミリメートル</w:t>
       </w:r>
     </w:p>
     <w:p>
       <w:pPr>
-        <w:ind w:left="880"/>
-      </w:pPr>
-      <w:r>
-        <w:t>ライフル銃</w:t>
-      </w:r>
-    </w:p>
-    <w:p>
-      <w:pPr>
-        <w:pStyle w:val="Heading6"/>
+        <w:pStyle w:val="ListBullet"/>
         <w:ind w:left="880"/>
       </w:pPr>
       <w:r>
         <w:t>２</w:t>
-      </w:r>
-    </w:p>
-    <w:p>
-      <w:pPr>
-        <w:ind w:left="880"/>
-      </w:pPr>
-      <w:r>
+        <w:br/>
         <w:t>ライフル銃以外の猟銃</w:t>
+        <w:br/>
+        <w:br/>
+        <w:br/>
+        <w:t>八番</w:t>
       </w:r>
     </w:p>
     <w:p>
@@ -65,6 +61,18 @@
       </w:r>
     </w:p>
     <w:p>
+      <w:pPr>
+        <w:pStyle w:val="Heading5"/>
+        <w:ind w:left="440"/>
+      </w:pPr>
+      <w:r>
+        <w:t>１</w:t>
+      </w:r>
+    </w:p>
+    <w:p>
+      <w:pPr>
+        <w:ind w:left="440"/>
+      </w:pPr>
       <w:r>
         <w:t>この規則は、昭和四十六年五月二十日から施行する。</w:t>
       </w:r>
@@ -96,10 +104,22 @@
         <w:pStyle w:val="Heading1"/>
       </w:pPr>
       <w:r>
-        <w:t>附　則（平成二一年一一月一八日国家公安委員会規則第一〇号）</w:t>
+        <w:t>附則（平成二一年一一月一八日国家公安委員会規則第一〇号）</w:t>
       </w:r>
     </w:p>
     <w:p>
+      <w:pPr>
+        <w:pStyle w:val="Heading5"/>
+        <w:ind w:left="440"/>
+      </w:pPr>
+      <w:r>
+        <w:t>１</w:t>
+      </w:r>
+    </w:p>
+    <w:p>
+      <w:pPr>
+        <w:ind w:left="440"/>
+      </w:pPr>
       <w:r>
         <w:t>この規則は、銃砲刀剣類所持等取締法の一部を改正する法律の施行の日（平成二十一年十二月四日）から施行する。</w:t>
       </w:r>
@@ -124,7 +144,7 @@
     </w:pPr>
     <w:r>
       <w:tab/>
-      <w:t>WeGov v0.1 - FTS141</w:t>
+      <w:t>WeGov v0.2 - FTS141</w:t>
     </w:r>
   </w:p>
 </w:ftr>
